--- a/ethics/consent_form_template_anonymous_data_online_studies_2020.docx
+++ b/ethics/consent_form_template_anonymous_data_online_studies_2020.docx
@@ -273,6 +273,7 @@
               </w:rPr>
               <w:t xml:space="preserve">by </w:t>
             </w:r>
+            <w:commentRangeStart w:id="1"/>
             <w:r>
               <w:rPr>
                 <w:rStyle w:val="standard1"/>
@@ -333,6 +334,13 @@
                 <w:szCs w:val="22"/>
               </w:rPr>
               <w:t xml:space="preserve"> </w:t>
+            </w:r>
+            <w:commentRangeEnd w:id="1"/>
+            <w:r>
+              <w:rPr>
+                <w:rStyle w:val="CommentReference"/>
+              </w:rPr>
+              <w:commentReference w:id="1"/>
             </w:r>
             <w:r>
               <w:rPr>
@@ -344,6 +352,7 @@
               </w:rPr>
               <w:t xml:space="preserve">I am aware that </w:t>
             </w:r>
+            <w:commentRangeStart w:id="2"/>
             <w:r>
               <w:rPr>
                 <w:rFonts w:ascii="Calibri" w:hAnsi="Calibri" w:cs="Calibri"/>
@@ -376,6 +385,13 @@
                 <w:shd w:val="clear" w:color="auto" w:fill="FFFF00"/>
               </w:rPr>
               <w:t xml:space="preserve"> [please specify how incomplete datasets are handled]</w:t>
+            </w:r>
+            <w:commentRangeEnd w:id="2"/>
+            <w:r>
+              <w:rPr>
+                <w:rStyle w:val="CommentReference"/>
+              </w:rPr>
+              <w:commentReference w:id="2"/>
             </w:r>
           </w:p>
         </w:tc>
@@ -618,7 +634,124 @@
               </w:rPr>
               <w:t xml:space="preserve">a.nowakowska@abdn.ac.uk, </w:t>
             </w:r>
-            <w:hyperlink r:id="rId7" w:history="1">
+            <w:ins w:id="3" w:author="Anna Hughes" w:date="2021-01-27T09:27:00Z">
+              <w:r>
+                <w:rPr>
+                  <w:rFonts w:ascii="Calibri" w:hAnsi="Calibri"/>
+                  <w:i/>
+                  <w:sz w:val="22"/>
+                  <w:szCs w:val="22"/>
+                  <w:highlight w:val="yellow"/>
+                </w:rPr>
+                <w:fldChar w:fldCharType="begin"/>
+              </w:r>
+              <w:r>
+                <w:rPr>
+                  <w:rFonts w:ascii="Calibri" w:hAnsi="Calibri"/>
+                  <w:i/>
+                  <w:sz w:val="22"/>
+                  <w:szCs w:val="22"/>
+                  <w:highlight w:val="yellow"/>
+                </w:rPr>
+                <w:instrText xml:space="preserve"> HYPERLINK "mailto:</w:instrText>
+              </w:r>
+            </w:ins>
+            <w:r>
+              <w:rPr>
+                <w:rFonts w:ascii="Calibri" w:hAnsi="Calibri"/>
+                <w:i/>
+                <w:sz w:val="22"/>
+                <w:szCs w:val="22"/>
+                <w:highlight w:val="yellow"/>
+                <w:rPrChange w:id="4" w:author="Anna Hughes" w:date="2021-01-27T09:27:00Z">
+                  <w:rPr>
+                    <w:rStyle w:val="Hyperlink"/>
+                    <w:rFonts w:ascii="Calibri" w:hAnsi="Calibri"/>
+                    <w:i/>
+                    <w:sz w:val="22"/>
+                    <w:szCs w:val="22"/>
+                    <w:highlight w:val="yellow"/>
+                  </w:rPr>
+                </w:rPrChange>
+              </w:rPr>
+              <w:instrText>anna.hughes@e</w:instrText>
+            </w:r>
+            <w:ins w:id="5" w:author="Anna Hughes" w:date="2021-01-27T09:27:00Z">
+              <w:r>
+                <w:rPr>
+                  <w:rFonts w:ascii="Calibri" w:hAnsi="Calibri"/>
+                  <w:i/>
+                  <w:sz w:val="22"/>
+                  <w:szCs w:val="22"/>
+                  <w:highlight w:val="yellow"/>
+                  <w:rPrChange w:id="6" w:author="Anna Hughes" w:date="2021-01-27T09:27:00Z">
+                    <w:rPr>
+                      <w:rStyle w:val="Hyperlink"/>
+                      <w:rFonts w:ascii="Calibri" w:hAnsi="Calibri"/>
+                      <w:i/>
+                      <w:sz w:val="22"/>
+                      <w:szCs w:val="22"/>
+                      <w:highlight w:val="yellow"/>
+                    </w:rPr>
+                  </w:rPrChange>
+                </w:rPr>
+                <w:instrText>s</w:instrText>
+              </w:r>
+            </w:ins>
+            <w:r>
+              <w:rPr>
+                <w:rFonts w:ascii="Calibri" w:hAnsi="Calibri"/>
+                <w:i/>
+                <w:sz w:val="22"/>
+                <w:szCs w:val="22"/>
+                <w:highlight w:val="yellow"/>
+                <w:rPrChange w:id="7" w:author="Anna Hughes" w:date="2021-01-27T09:27:00Z">
+                  <w:rPr>
+                    <w:rStyle w:val="Hyperlink"/>
+                    <w:rFonts w:ascii="Calibri" w:hAnsi="Calibri"/>
+                    <w:i/>
+                    <w:sz w:val="22"/>
+                    <w:szCs w:val="22"/>
+                    <w:highlight w:val="yellow"/>
+                  </w:rPr>
+                </w:rPrChange>
+              </w:rPr>
+              <w:instrText>sex.ac.uk</w:instrText>
+            </w:r>
+            <w:ins w:id="8" w:author="Anna Hughes" w:date="2021-01-27T09:27:00Z">
+              <w:r>
+                <w:rPr>
+                  <w:rFonts w:ascii="Calibri" w:hAnsi="Calibri"/>
+                  <w:i/>
+                  <w:sz w:val="22"/>
+                  <w:szCs w:val="22"/>
+                  <w:highlight w:val="yellow"/>
+                </w:rPr>
+                <w:instrText xml:space="preserve">" </w:instrText>
+              </w:r>
+              <w:r>
+                <w:rPr>
+                  <w:rFonts w:ascii="Calibri" w:hAnsi="Calibri"/>
+                  <w:i/>
+                  <w:sz w:val="22"/>
+                  <w:szCs w:val="22"/>
+                  <w:highlight w:val="yellow"/>
+                </w:rPr>
+                <w:fldChar w:fldCharType="separate"/>
+              </w:r>
+            </w:ins>
+            <w:r>
+              <w:rPr>
+                <w:rStyle w:val="Hyperlink"/>
+                <w:rFonts w:ascii="Calibri" w:hAnsi="Calibri"/>
+                <w:i/>
+                <w:sz w:val="22"/>
+                <w:szCs w:val="22"/>
+                <w:highlight w:val="yellow"/>
+              </w:rPr>
+              <w:t>anna.hughes@e</w:t>
+            </w:r>
+            <w:ins w:id="9" w:author="Anna Hughes" w:date="2021-01-27T09:27:00Z">
               <w:r>
                 <w:rPr>
                   <w:rStyle w:val="Hyperlink"/>
@@ -627,10 +760,76 @@
                   <w:sz w:val="22"/>
                   <w:szCs w:val="22"/>
                   <w:highlight w:val="yellow"/>
+                  <w:rPrChange w:id="10" w:author="Anna Hughes" w:date="2021-01-27T09:27:00Z">
+                    <w:rPr>
+                      <w:rStyle w:val="Hyperlink"/>
+                      <w:rFonts w:ascii="Calibri" w:hAnsi="Calibri"/>
+                      <w:i/>
+                      <w:sz w:val="22"/>
+                      <w:szCs w:val="22"/>
+                      <w:highlight w:val="yellow"/>
+                    </w:rPr>
+                  </w:rPrChange>
                 </w:rPr>
-                <w:t>anna.hughes@eesex.ac.uk</w:t>
+                <w:t>s</w:t>
               </w:r>
-            </w:hyperlink>
+            </w:ins>
+            <w:del w:id="11" w:author="Anna Hughes" w:date="2021-01-27T09:27:00Z">
+              <w:r>
+                <w:rPr>
+                  <w:rStyle w:val="Hyperlink"/>
+                  <w:rFonts w:ascii="Calibri" w:hAnsi="Calibri"/>
+                  <w:i/>
+                  <w:sz w:val="22"/>
+                  <w:szCs w:val="22"/>
+                  <w:highlight w:val="yellow"/>
+                  <w:rPrChange w:id="12" w:author="Anna Hughes" w:date="2021-01-27T09:27:00Z">
+                    <w:rPr>
+                      <w:rStyle w:val="Hyperlink"/>
+                      <w:rFonts w:ascii="Calibri" w:hAnsi="Calibri"/>
+                      <w:i/>
+                      <w:sz w:val="22"/>
+                      <w:szCs w:val="22"/>
+                      <w:highlight w:val="yellow"/>
+                    </w:rPr>
+                  </w:rPrChange>
+                </w:rPr>
+                <w:delText>e</w:delText>
+              </w:r>
+            </w:del>
+            <w:r>
+              <w:rPr>
+                <w:rStyle w:val="Hyperlink"/>
+                <w:rFonts w:ascii="Calibri" w:hAnsi="Calibri"/>
+                <w:i/>
+                <w:sz w:val="22"/>
+                <w:szCs w:val="22"/>
+                <w:highlight w:val="yellow"/>
+                <w:rPrChange w:id="13" w:author="Anna Hughes" w:date="2021-01-27T09:27:00Z">
+                  <w:rPr>
+                    <w:rStyle w:val="Hyperlink"/>
+                    <w:rFonts w:ascii="Calibri" w:hAnsi="Calibri"/>
+                    <w:i/>
+                    <w:sz w:val="22"/>
+                    <w:szCs w:val="22"/>
+                    <w:highlight w:val="yellow"/>
+                  </w:rPr>
+                </w:rPrChange>
+              </w:rPr>
+              <w:t>sex.ac.uk</w:t>
+            </w:r>
+            <w:ins w:id="14" w:author="Anna Hughes" w:date="2021-01-27T09:27:00Z">
+              <w:r>
+                <w:rPr>
+                  <w:rFonts w:ascii="Calibri" w:hAnsi="Calibri"/>
+                  <w:i/>
+                  <w:sz w:val="22"/>
+                  <w:szCs w:val="22"/>
+                  <w:highlight w:val="yellow"/>
+                </w:rPr>
+                <w:fldChar w:fldCharType="end"/>
+              </w:r>
+            </w:ins>
             <w:r>
               <w:rPr>
                 <w:rStyle w:val="standard1"/>
@@ -669,7 +868,7 @@
           <w:szCs w:val="23"/>
         </w:rPr>
       </w:pPr>
-      <w:bookmarkStart w:id="1" w:name="_Hlk40183601"/>
+      <w:bookmarkStart w:id="15" w:name="_Hlk40183601"/>
       <w:r>
         <w:rPr>
           <w:rStyle w:val="standard1"/>
@@ -827,7 +1026,7 @@
               </w:rPr>
               <w:t xml:space="preserve">To ensure access to the data for the wider research community, the anonymous dataset may be archived in an online repository (e.g., the Open Science Framework, </w:t>
             </w:r>
-            <w:hyperlink r:id="rId8" w:history="1">
+            <w:hyperlink r:id="rId11" w:history="1">
               <w:r>
                 <w:rPr>
                   <w:rStyle w:val="Hyperlink"/>
@@ -1017,6 +1216,20 @@
               </w:rPr>
               <w:t xml:space="preserve">end of the </w:t>
             </w:r>
+            <w:del w:id="16" w:author="Anna Hughes" w:date="2021-01-27T09:28:00Z">
+              <w:r>
+                <w:rPr>
+                  <w:rFonts w:asciiTheme="minorHAnsi" w:hAnsiTheme="minorHAnsi" w:cstheme="minorHAnsi"/>
+                  <w:i/>
+                  <w:iCs/>
+                  <w:sz w:val="22"/>
+                  <w:szCs w:val="22"/>
+                  <w:highlight w:val="yellow"/>
+                </w:rPr>
+                <w:delText>[</w:delText>
+              </w:r>
+            </w:del>
+            <w:proofErr w:type="spellStart"/>
             <w:r>
               <w:rPr>
                 <w:rFonts w:asciiTheme="minorHAnsi" w:hAnsiTheme="minorHAnsi" w:cstheme="minorHAnsi"/>
@@ -1026,25 +1239,47 @@
                 <w:szCs w:val="22"/>
                 <w:highlight w:val="yellow"/>
               </w:rPr>
-              <w:t>[experiment, study]</w:t>
-            </w:r>
-            <w:r>
-              <w:rPr>
-                <w:rFonts w:asciiTheme="minorHAnsi" w:hAnsiTheme="minorHAnsi" w:cstheme="minorHAnsi"/>
-                <w:i/>
-                <w:iCs/>
-                <w:sz w:val="22"/>
-                <w:szCs w:val="22"/>
-              </w:rPr>
-              <w:t xml:space="preserve"> </w:t>
-            </w:r>
-            <w:r>
-              <w:rPr>
-                <w:rFonts w:asciiTheme="minorHAnsi" w:hAnsiTheme="minorHAnsi" w:cstheme="minorHAnsi"/>
-                <w:sz w:val="22"/>
-                <w:szCs w:val="22"/>
-              </w:rPr>
-              <w:t>I will</w:t>
+              <w:t>experiment</w:t>
+            </w:r>
+            <w:del w:id="17" w:author="Anna Hughes" w:date="2021-01-27T09:28:00Z">
+              <w:r>
+                <w:rPr>
+                  <w:rFonts w:asciiTheme="minorHAnsi" w:hAnsiTheme="minorHAnsi" w:cstheme="minorHAnsi"/>
+                  <w:i/>
+                  <w:iCs/>
+                  <w:sz w:val="22"/>
+                  <w:szCs w:val="22"/>
+                  <w:highlight w:val="yellow"/>
+                </w:rPr>
+                <w:delText>, study]</w:delText>
+              </w:r>
+              <w:r>
+                <w:rPr>
+                  <w:rFonts w:asciiTheme="minorHAnsi" w:hAnsiTheme="minorHAnsi" w:cstheme="minorHAnsi"/>
+                  <w:i/>
+                  <w:iCs/>
+                  <w:sz w:val="22"/>
+                  <w:szCs w:val="22"/>
+                </w:rPr>
+                <w:delText xml:space="preserve"> </w:delText>
+              </w:r>
+            </w:del>
+            <w:r>
+              <w:rPr>
+                <w:rFonts w:asciiTheme="minorHAnsi" w:hAnsiTheme="minorHAnsi" w:cstheme="minorHAnsi"/>
+                <w:sz w:val="22"/>
+                <w:szCs w:val="22"/>
+              </w:rPr>
+              <w:t>I</w:t>
+            </w:r>
+            <w:proofErr w:type="spellEnd"/>
+            <w:r>
+              <w:rPr>
+                <w:rFonts w:asciiTheme="minorHAnsi" w:hAnsiTheme="minorHAnsi" w:cstheme="minorHAnsi"/>
+                <w:sz w:val="22"/>
+                <w:szCs w:val="22"/>
+              </w:rPr>
+              <w:t xml:space="preserve"> will</w:t>
             </w:r>
             <w:r>
               <w:rPr>
@@ -1138,7 +1373,7 @@
         <w:t xml:space="preserve"> </w:t>
       </w:r>
     </w:p>
-    <w:bookmarkEnd w:id="1"/>
+    <w:bookmarkEnd w:id="15"/>
     <w:p>
       <w:pPr>
         <w:pStyle w:val="NormalWeb"/>
@@ -1153,7 +1388,7 @@
       </w:pPr>
     </w:p>
     <w:sectPr>
-      <w:headerReference w:type="default" r:id="rId9"/>
+      <w:headerReference w:type="default" r:id="rId12"/>
       <w:pgSz w:w="11906" w:h="16838"/>
       <w:pgMar w:top="1440" w:right="1800" w:bottom="1440" w:left="1800" w:header="708" w:footer="708" w:gutter="0"/>
       <w:cols w:space="708"/>
@@ -1161,6 +1396,69 @@
     </w:sectPr>
   </w:body>
 </w:document>
+</file>
+
+<file path=word/comments.xml><?xml version="1.0" encoding="utf-8"?>
+<w:comments xmlns:wpc="http://schemas.microsoft.com/office/word/2010/wordprocessingCanvas" xmlns:cx="http://schemas.microsoft.com/office/drawing/2014/chartex" xmlns:cx1="http://schemas.microsoft.com/office/drawing/2015/9/8/chartex" xmlns:cx2="http://schemas.microsoft.com/office/drawing/2015/10/21/chartex" xmlns:cx3="http://schemas.microsoft.com/office/drawing/2016/5/9/chartex" xmlns:cx4="http://schemas.microsoft.com/office/drawing/2016/5/10/chartex" xmlns:cx5="http://schemas.microsoft.com/office/drawing/2016/5/11/chartex" xmlns:cx6="http://schemas.microsoft.com/office/drawing/2016/5/12/chartex" xmlns:cx7="http://schemas.microsoft.com/office/drawing/2016/5/13/chartex" xmlns:cx8="http://schemas.microsoft.com/office/drawing/2016/5/14/chartex" xmlns:mc="http://schemas.openxmlformats.org/markup-compatibility/2006" xmlns:aink="http://schemas.microsoft.com/office/drawing/2016/ink" xmlns:am3d="http://schemas.microsoft.com/office/drawing/2017/model3d" xmlns:o="urn:schemas-microsoft-com:office:office" xmlns:r="http://schemas.openxmlformats.org/officeDocument/2006/relationships" xmlns:m="http://schemas.openxmlformats.org/officeDocument/2006/math" xmlns:v="urn:schemas-microsoft-com:vml" xmlns:wp14="http://schemas.microsoft.com/office/word/2010/wordprocessingDrawing" xmlns:wp="http://schemas.openxmlformats.org/drawingml/2006/wordprocessingDrawing" xmlns:w10="urn:schemas-microsoft-com:office:word" xmlns:w="http://schemas.openxmlformats.org/wordprocessingml/2006/main" xmlns:w14="http://schemas.microsoft.com/office/word/2010/wordml" xmlns:w15="http://schemas.microsoft.com/office/word/2012/wordml" xmlns:w16cex="http://schemas.microsoft.com/office/word/2018/wordml/cex" xmlns:w16cid="http://schemas.microsoft.com/office/word/2016/wordml/cid" xmlns:w16="http://schemas.microsoft.com/office/word/2018/wordml" xmlns:w16se="http://schemas.microsoft.com/office/word/2015/wordml/symex" xmlns:wpg="http://schemas.microsoft.com/office/word/2010/wordprocessingGroup" xmlns:wpi="http://schemas.microsoft.com/office/word/2010/wordprocessingInk" xmlns:wne="http://schemas.microsoft.com/office/word/2006/wordml" xmlns:wps="http://schemas.microsoft.com/office/word/2010/wordprocessingShape" mc:Ignorable="w14 w15 w16se w16cid w16 w16cex wp14">
+  <w:comment w:id="1" w:author="Anna Hughes" w:date="2021-01-27T09:23:00Z" w:initials="AH">
+    <w:p>
+      <w:pPr>
+        <w:pStyle w:val="CommentText"/>
+      </w:pPr>
+      <w:r>
+        <w:rPr>
+          <w:rStyle w:val="CommentReference"/>
+        </w:rPr>
+        <w:annotationRef/>
+      </w:r>
+      <w:r>
+        <w:t>I think both should work – so maybe include both?</w:t>
+      </w:r>
+    </w:p>
+  </w:comment>
+  <w:comment w:id="2" w:author="Anna Hughes" w:date="2021-01-27T09:25:00Z" w:initials="AH">
+    <w:p>
+      <w:pPr>
+        <w:pStyle w:val="CommentText"/>
+      </w:pPr>
+      <w:r>
+        <w:rPr>
+          <w:rStyle w:val="CommentReference"/>
+        </w:rPr>
+        <w:annotationRef/>
+      </w:r>
+      <w:r>
+        <w:t xml:space="preserve">I would be tempted to only save complete datasets (and thus you only get the compensation if you do the full thing). This also simplifies consent a bit – if they withdraw part way through, their data won’t be </w:t>
+      </w:r>
+      <w:proofErr w:type="gramStart"/>
+      <w:r>
+        <w:t>saved</w:t>
+      </w:r>
+      <w:proofErr w:type="gramEnd"/>
+    </w:p>
+  </w:comment>
+</w:comments>
+</file>
+
+<file path=word/commentsExtended.xml><?xml version="1.0" encoding="utf-8"?>
+<w15:commentsEx xmlns:wpc="http://schemas.microsoft.com/office/word/2010/wordprocessingCanvas" xmlns:cx="http://schemas.microsoft.com/office/drawing/2014/chartex" xmlns:cx1="http://schemas.microsoft.com/office/drawing/2015/9/8/chartex" xmlns:cx2="http://schemas.microsoft.com/office/drawing/2015/10/21/chartex" xmlns:cx3="http://schemas.microsoft.com/office/drawing/2016/5/9/chartex" xmlns:cx4="http://schemas.microsoft.com/office/drawing/2016/5/10/chartex" xmlns:cx5="http://schemas.microsoft.com/office/drawing/2016/5/11/chartex" xmlns:cx6="http://schemas.microsoft.com/office/drawing/2016/5/12/chartex" xmlns:cx7="http://schemas.microsoft.com/office/drawing/2016/5/13/chartex" xmlns:cx8="http://schemas.microsoft.com/office/drawing/2016/5/14/chartex" xmlns:mc="http://schemas.openxmlformats.org/markup-compatibility/2006" xmlns:aink="http://schemas.microsoft.com/office/drawing/2016/ink" xmlns:am3d="http://schemas.microsoft.com/office/drawing/2017/model3d" xmlns:o="urn:schemas-microsoft-com:office:office" xmlns:r="http://schemas.openxmlformats.org/officeDocument/2006/relationships" xmlns:m="http://schemas.openxmlformats.org/officeDocument/2006/math" xmlns:v="urn:schemas-microsoft-com:vml" xmlns:wp14="http://schemas.microsoft.com/office/word/2010/wordprocessingDrawing" xmlns:wp="http://schemas.openxmlformats.org/drawingml/2006/wordprocessingDrawing" xmlns:w10="urn:schemas-microsoft-com:office:word" xmlns:w="http://schemas.openxmlformats.org/wordprocessingml/2006/main" xmlns:w14="http://schemas.microsoft.com/office/word/2010/wordml" xmlns:w15="http://schemas.microsoft.com/office/word/2012/wordml" xmlns:w16cex="http://schemas.microsoft.com/office/word/2018/wordml/cex" xmlns:w16cid="http://schemas.microsoft.com/office/word/2016/wordml/cid" xmlns:w16="http://schemas.microsoft.com/office/word/2018/wordml" xmlns:w16se="http://schemas.microsoft.com/office/word/2015/wordml/symex" xmlns:wpg="http://schemas.microsoft.com/office/word/2010/wordprocessingGroup" xmlns:wpi="http://schemas.microsoft.com/office/word/2010/wordprocessingInk" xmlns:wne="http://schemas.microsoft.com/office/word/2006/wordml" xmlns:wps="http://schemas.microsoft.com/office/word/2010/wordprocessingShape" mc:Ignorable="w14 w15 w16se w16cid w16 w16cex wp14">
+  <w15:commentEx w15:paraId="57E4BF45" w15:done="0"/>
+  <w15:commentEx w15:paraId="3EA97B21" w15:done="0"/>
+</w15:commentsEx>
+</file>
+
+<file path=word/commentsExtensible.xml><?xml version="1.0" encoding="utf-8"?>
+<w16cex:commentsExtensible xmlns:wpc="http://schemas.microsoft.com/office/word/2010/wordprocessingCanvas" xmlns:cx="http://schemas.microsoft.com/office/drawing/2014/chartex" xmlns:cx1="http://schemas.microsoft.com/office/drawing/2015/9/8/chartex" xmlns:cx2="http://schemas.microsoft.com/office/drawing/2015/10/21/chartex" xmlns:cx3="http://schemas.microsoft.com/office/drawing/2016/5/9/chartex" xmlns:cx4="http://schemas.microsoft.com/office/drawing/2016/5/10/chartex" xmlns:cx5="http://schemas.microsoft.com/office/drawing/2016/5/11/chartex" xmlns:cx6="http://schemas.microsoft.com/office/drawing/2016/5/12/chartex" xmlns:cx7="http://schemas.microsoft.com/office/drawing/2016/5/13/chartex" xmlns:cx8="http://schemas.microsoft.com/office/drawing/2016/5/14/chartex" xmlns:mc="http://schemas.openxmlformats.org/markup-compatibility/2006" xmlns:aink="http://schemas.microsoft.com/office/drawing/2016/ink" xmlns:am3d="http://schemas.microsoft.com/office/drawing/2017/model3d" xmlns:o="urn:schemas-microsoft-com:office:office" xmlns:r="http://schemas.openxmlformats.org/officeDocument/2006/relationships" xmlns:m="http://schemas.openxmlformats.org/officeDocument/2006/math" xmlns:v="urn:schemas-microsoft-com:vml" xmlns:wp14="http://schemas.microsoft.com/office/word/2010/wordprocessingDrawing" xmlns:wp="http://schemas.openxmlformats.org/drawingml/2006/wordprocessingDrawing" xmlns:w10="urn:schemas-microsoft-com:office:word" xmlns:w="http://schemas.openxmlformats.org/wordprocessingml/2006/main" xmlns:w14="http://schemas.microsoft.com/office/word/2010/wordml" xmlns:w15="http://schemas.microsoft.com/office/word/2012/wordml" xmlns:w16cex="http://schemas.microsoft.com/office/word/2018/wordml/cex" xmlns:w16cid="http://schemas.microsoft.com/office/word/2016/wordml/cid" xmlns:w16="http://schemas.microsoft.com/office/word/2018/wordml" xmlns:w16se="http://schemas.microsoft.com/office/word/2015/wordml/symex" xmlns:wpg="http://schemas.microsoft.com/office/word/2010/wordprocessingGroup" xmlns:wpi="http://schemas.microsoft.com/office/word/2010/wordprocessingInk" xmlns:wne="http://schemas.microsoft.com/office/word/2006/wordml" xmlns:wps="http://schemas.microsoft.com/office/word/2010/wordprocessingShape" mc:Ignorable="w14 w15 w16se w16cid w16 w16cex wp14">
+  <w16cex:commentExtensible w16cex:durableId="23BBAF96" w16cex:dateUtc="2021-01-27T09:23:00Z"/>
+  <w16cex:commentExtensible w16cex:durableId="23BBB024" w16cex:dateUtc="2021-01-27T09:25:00Z"/>
+</w16cex:commentsExtensible>
+</file>
+
+<file path=word/commentsIds.xml><?xml version="1.0" encoding="utf-8"?>
+<w16cid:commentsIds xmlns:wpc="http://schemas.microsoft.com/office/word/2010/wordprocessingCanvas" xmlns:cx="http://schemas.microsoft.com/office/drawing/2014/chartex" xmlns:cx1="http://schemas.microsoft.com/office/drawing/2015/9/8/chartex" xmlns:cx2="http://schemas.microsoft.com/office/drawing/2015/10/21/chartex" xmlns:cx3="http://schemas.microsoft.com/office/drawing/2016/5/9/chartex" xmlns:cx4="http://schemas.microsoft.com/office/drawing/2016/5/10/chartex" xmlns:cx5="http://schemas.microsoft.com/office/drawing/2016/5/11/chartex" xmlns:cx6="http://schemas.microsoft.com/office/drawing/2016/5/12/chartex" xmlns:cx7="http://schemas.microsoft.com/office/drawing/2016/5/13/chartex" xmlns:cx8="http://schemas.microsoft.com/office/drawing/2016/5/14/chartex" xmlns:mc="http://schemas.openxmlformats.org/markup-compatibility/2006" xmlns:aink="http://schemas.microsoft.com/office/drawing/2016/ink" xmlns:am3d="http://schemas.microsoft.com/office/drawing/2017/model3d" xmlns:o="urn:schemas-microsoft-com:office:office" xmlns:r="http://schemas.openxmlformats.org/officeDocument/2006/relationships" xmlns:m="http://schemas.openxmlformats.org/officeDocument/2006/math" xmlns:v="urn:schemas-microsoft-com:vml" xmlns:wp14="http://schemas.microsoft.com/office/word/2010/wordprocessingDrawing" xmlns:wp="http://schemas.openxmlformats.org/drawingml/2006/wordprocessingDrawing" xmlns:w10="urn:schemas-microsoft-com:office:word" xmlns:w="http://schemas.openxmlformats.org/wordprocessingml/2006/main" xmlns:w14="http://schemas.microsoft.com/office/word/2010/wordml" xmlns:w15="http://schemas.microsoft.com/office/word/2012/wordml" xmlns:w16cex="http://schemas.microsoft.com/office/word/2018/wordml/cex" xmlns:w16cid="http://schemas.microsoft.com/office/word/2016/wordml/cid" xmlns:w16="http://schemas.microsoft.com/office/word/2018/wordml" xmlns:w16se="http://schemas.microsoft.com/office/word/2015/wordml/symex" xmlns:wpg="http://schemas.microsoft.com/office/word/2010/wordprocessingGroup" xmlns:wpi="http://schemas.microsoft.com/office/word/2010/wordprocessingInk" xmlns:wne="http://schemas.microsoft.com/office/word/2006/wordml" xmlns:wps="http://schemas.microsoft.com/office/word/2010/wordprocessingShape" mc:Ignorable="w14 w15 w16se w16cid w16 w16cex wp14">
+  <w16cid:commentId w16cid:paraId="57E4BF45" w16cid:durableId="23BBAF96"/>
+  <w16cid:commentId w16cid:paraId="3EA97B21" w16cid:durableId="23BBB024"/>
+</w16cid:commentsIds>
 </file>
 
 <file path=word/endnotes.xml><?xml version="1.0" encoding="utf-8"?>
@@ -1368,6 +1666,14 @@
     <w:abstractNumId w:val="0"/>
   </w:num>
 </w:numbering>
+</file>
+
+<file path=word/people.xml><?xml version="1.0" encoding="utf-8"?>
+<w15:people xmlns:wpc="http://schemas.microsoft.com/office/word/2010/wordprocessingCanvas" xmlns:cx="http://schemas.microsoft.com/office/drawing/2014/chartex" xmlns:cx1="http://schemas.microsoft.com/office/drawing/2015/9/8/chartex" xmlns:cx2="http://schemas.microsoft.com/office/drawing/2015/10/21/chartex" xmlns:cx3="http://schemas.microsoft.com/office/drawing/2016/5/9/chartex" xmlns:cx4="http://schemas.microsoft.com/office/drawing/2016/5/10/chartex" xmlns:cx5="http://schemas.microsoft.com/office/drawing/2016/5/11/chartex" xmlns:cx6="http://schemas.microsoft.com/office/drawing/2016/5/12/chartex" xmlns:cx7="http://schemas.microsoft.com/office/drawing/2016/5/13/chartex" xmlns:cx8="http://schemas.microsoft.com/office/drawing/2016/5/14/chartex" xmlns:mc="http://schemas.openxmlformats.org/markup-compatibility/2006" xmlns:aink="http://schemas.microsoft.com/office/drawing/2016/ink" xmlns:am3d="http://schemas.microsoft.com/office/drawing/2017/model3d" xmlns:o="urn:schemas-microsoft-com:office:office" xmlns:r="http://schemas.openxmlformats.org/officeDocument/2006/relationships" xmlns:m="http://schemas.openxmlformats.org/officeDocument/2006/math" xmlns:v="urn:schemas-microsoft-com:vml" xmlns:wp14="http://schemas.microsoft.com/office/word/2010/wordprocessingDrawing" xmlns:wp="http://schemas.openxmlformats.org/drawingml/2006/wordprocessingDrawing" xmlns:w10="urn:schemas-microsoft-com:office:word" xmlns:w="http://schemas.openxmlformats.org/wordprocessingml/2006/main" xmlns:w14="http://schemas.microsoft.com/office/word/2010/wordml" xmlns:w15="http://schemas.microsoft.com/office/word/2012/wordml" xmlns:w16cex="http://schemas.microsoft.com/office/word/2018/wordml/cex" xmlns:w16cid="http://schemas.microsoft.com/office/word/2016/wordml/cid" xmlns:w16="http://schemas.microsoft.com/office/word/2018/wordml" xmlns:w16se="http://schemas.microsoft.com/office/word/2015/wordml/symex" xmlns:wpg="http://schemas.microsoft.com/office/word/2010/wordprocessingGroup" xmlns:wpi="http://schemas.microsoft.com/office/word/2010/wordprocessingInk" xmlns:wne="http://schemas.microsoft.com/office/word/2006/wordml" xmlns:wps="http://schemas.microsoft.com/office/word/2010/wordprocessingShape" mc:Ignorable="w14 w15 w16se w16cid w16 w16cex wp14">
+  <w15:person w15:author="Anna Hughes">
+    <w15:presenceInfo w15:providerId="Windows Live" w15:userId="e604499958848d01"/>
+  </w15:person>
+</w15:people>
 </file>
 
 <file path=word/styles.xml><?xml version="1.0" encoding="utf-8"?>
@@ -1949,6 +2255,65 @@
       <w:shd w:val="clear" w:color="auto" w:fill="E1DFDD"/>
     </w:rPr>
   </w:style>
+  <w:style w:type="character" w:styleId="CommentReference">
+    <w:name w:val="annotation reference"/>
+    <w:basedOn w:val="DefaultParagraphFont"/>
+    <w:uiPriority w:val="99"/>
+    <w:semiHidden/>
+    <w:unhideWhenUsed/>
+    <w:rsid w:val="00EE51BA"/>
+    <w:rPr>
+      <w:sz w:val="16"/>
+      <w:szCs w:val="16"/>
+    </w:rPr>
+  </w:style>
+  <w:style w:type="paragraph" w:styleId="CommentText">
+    <w:name w:val="annotation text"/>
+    <w:basedOn w:val="Normal"/>
+    <w:link w:val="CommentTextChar"/>
+    <w:uiPriority w:val="99"/>
+    <w:semiHidden/>
+    <w:unhideWhenUsed/>
+    <w:rsid w:val="00EE51BA"/>
+    <w:rPr>
+      <w:sz w:val="20"/>
+      <w:szCs w:val="20"/>
+    </w:rPr>
+  </w:style>
+  <w:style w:type="character" w:customStyle="1" w:styleId="CommentTextChar">
+    <w:name w:val="Comment Text Char"/>
+    <w:basedOn w:val="DefaultParagraphFont"/>
+    <w:link w:val="CommentText"/>
+    <w:uiPriority w:val="99"/>
+    <w:semiHidden/>
+    <w:rsid w:val="00EE51BA"/>
+  </w:style>
+  <w:style w:type="paragraph" w:styleId="CommentSubject">
+    <w:name w:val="annotation subject"/>
+    <w:basedOn w:val="CommentText"/>
+    <w:next w:val="CommentText"/>
+    <w:link w:val="CommentSubjectChar"/>
+    <w:uiPriority w:val="99"/>
+    <w:semiHidden/>
+    <w:unhideWhenUsed/>
+    <w:rsid w:val="00EE51BA"/>
+    <w:rPr>
+      <w:b/>
+      <w:bCs/>
+    </w:rPr>
+  </w:style>
+  <w:style w:type="character" w:customStyle="1" w:styleId="CommentSubjectChar">
+    <w:name w:val="Comment Subject Char"/>
+    <w:basedOn w:val="CommentTextChar"/>
+    <w:link w:val="CommentSubject"/>
+    <w:uiPriority w:val="99"/>
+    <w:semiHidden/>
+    <w:rsid w:val="00EE51BA"/>
+    <w:rPr>
+      <w:b/>
+      <w:bCs/>
+    </w:rPr>
+  </w:style>
 </w:styles>
 </file>
 

--- a/ethics/consent_form_template_anonymous_data_online_studies_2020.docx
+++ b/ethics/consent_form_template_anonymous_data_online_studies_2020.docx
@@ -271,58 +271,59 @@
                 <w:sz w:val="22"/>
                 <w:szCs w:val="22"/>
               </w:rPr>
-              <w:t xml:space="preserve">by </w:t>
-            </w:r>
-            <w:commentRangeStart w:id="1"/>
-            <w:r>
-              <w:rPr>
-                <w:rStyle w:val="standard1"/>
-                <w:rFonts w:asciiTheme="minorHAnsi" w:hAnsiTheme="minorHAnsi" w:cstheme="minorHAnsi"/>
-                <w:sz w:val="22"/>
-                <w:szCs w:val="22"/>
-                <w:highlight w:val="yellow"/>
-              </w:rPr>
-              <w:t xml:space="preserve">simply closing the </w:t>
-            </w:r>
-            <w:proofErr w:type="gramStart"/>
-            <w:r>
-              <w:rPr>
-                <w:rStyle w:val="standard1"/>
-                <w:rFonts w:asciiTheme="minorHAnsi" w:hAnsiTheme="minorHAnsi" w:cstheme="minorHAnsi"/>
-                <w:sz w:val="22"/>
-                <w:szCs w:val="22"/>
-                <w:highlight w:val="yellow"/>
-              </w:rPr>
-              <w:t>browser</w:t>
-            </w:r>
-            <w:r>
-              <w:rPr>
-                <w:rStyle w:val="standard1"/>
-                <w:rFonts w:asciiTheme="minorHAnsi" w:hAnsiTheme="minorHAnsi" w:cstheme="minorHAnsi"/>
-                <w:sz w:val="22"/>
-                <w:szCs w:val="22"/>
-                <w:highlight w:val="yellow"/>
-              </w:rPr>
-              <w:t>[</w:t>
-            </w:r>
-            <w:proofErr w:type="gramEnd"/>
-            <w:r>
-              <w:rPr>
-                <w:rStyle w:val="standard1"/>
-                <w:rFonts w:asciiTheme="minorHAnsi" w:hAnsiTheme="minorHAnsi" w:cstheme="minorHAnsi"/>
-                <w:sz w:val="22"/>
-                <w:szCs w:val="22"/>
-                <w:highlight w:val="yellow"/>
-              </w:rPr>
-              <w:t>or esc button?]</w:t>
-            </w:r>
-            <w:r>
-              <w:rPr>
-                <w:rStyle w:val="standard1"/>
-                <w:rFonts w:asciiTheme="minorHAnsi" w:hAnsiTheme="minorHAnsi" w:cstheme="minorHAnsi"/>
-                <w:sz w:val="22"/>
-                <w:szCs w:val="22"/>
-                <w:highlight w:val="yellow"/>
+              <w:t>by simply closing the browser</w:t>
+            </w:r>
+            <w:r>
+              <w:rPr>
+                <w:rStyle w:val="standard1"/>
+                <w:rFonts w:asciiTheme="minorHAnsi" w:hAnsiTheme="minorHAnsi" w:cstheme="minorHAnsi"/>
+                <w:sz w:val="22"/>
+                <w:szCs w:val="22"/>
+              </w:rPr>
+              <w:t xml:space="preserve"> </w:t>
+            </w:r>
+            <w:r>
+              <w:rPr>
+                <w:rStyle w:val="standard1"/>
+                <w:rFonts w:asciiTheme="minorHAnsi" w:hAnsiTheme="minorHAnsi" w:cstheme="minorHAnsi"/>
+                <w:sz w:val="22"/>
+                <w:szCs w:val="22"/>
+              </w:rPr>
+              <w:t>or</w:t>
+            </w:r>
+            <w:r>
+              <w:rPr>
+                <w:rStyle w:val="standard1"/>
+                <w:rFonts w:asciiTheme="minorHAnsi" w:hAnsiTheme="minorHAnsi" w:cstheme="minorHAnsi"/>
+                <w:sz w:val="22"/>
+                <w:szCs w:val="22"/>
+              </w:rPr>
+              <w:t xml:space="preserve"> pressing</w:t>
+            </w:r>
+            <w:r>
+              <w:rPr>
+                <w:rStyle w:val="standard1"/>
+                <w:rFonts w:asciiTheme="minorHAnsi" w:hAnsiTheme="minorHAnsi" w:cstheme="minorHAnsi"/>
+                <w:sz w:val="22"/>
+                <w:szCs w:val="22"/>
+              </w:rPr>
+              <w:t xml:space="preserve"> esc button</w:t>
+            </w:r>
+            <w:r>
+              <w:rPr>
+                <w:rStyle w:val="standard1"/>
+                <w:rFonts w:asciiTheme="minorHAnsi" w:hAnsiTheme="minorHAnsi" w:cstheme="minorHAnsi"/>
+                <w:sz w:val="22"/>
+                <w:szCs w:val="22"/>
+              </w:rPr>
+              <w:t xml:space="preserve"> on your keyboard</w:t>
+            </w:r>
+            <w:r>
+              <w:rPr>
+                <w:rStyle w:val="standard1"/>
+                <w:rFonts w:asciiTheme="minorHAnsi" w:hAnsiTheme="minorHAnsi" w:cstheme="minorHAnsi"/>
+                <w:sz w:val="22"/>
+                <w:szCs w:val="22"/>
               </w:rPr>
               <w:t>.</w:t>
             </w:r>
@@ -334,13 +335,6 @@
                 <w:szCs w:val="22"/>
               </w:rPr>
               <w:t xml:space="preserve"> </w:t>
-            </w:r>
-            <w:commentRangeEnd w:id="1"/>
-            <w:r>
-              <w:rPr>
-                <w:rStyle w:val="CommentReference"/>
-              </w:rPr>
-              <w:commentReference w:id="1"/>
             </w:r>
             <w:r>
               <w:rPr>
@@ -350,19 +344,17 @@
                 <w:szCs w:val="22"/>
                 <w:shd w:val="clear" w:color="auto" w:fill="FFFFFF"/>
               </w:rPr>
-              <w:t xml:space="preserve">I am aware that </w:t>
-            </w:r>
-            <w:commentRangeStart w:id="2"/>
+              <w:t xml:space="preserve">I am aware that this </w:t>
+            </w:r>
             <w:r>
               <w:rPr>
                 <w:rFonts w:ascii="Calibri" w:hAnsi="Calibri" w:cs="Calibri"/>
                 <w:color w:val="201F1E"/>
                 <w:sz w:val="22"/>
                 <w:szCs w:val="22"/>
-                <w:highlight w:val="yellow"/>
                 <w:shd w:val="clear" w:color="auto" w:fill="FFFFFF"/>
               </w:rPr>
-              <w:t>this might lead to loss of course credit or reimbursement</w:t>
+              <w:t>will</w:t>
             </w:r>
             <w:r>
               <w:rPr>
@@ -370,28 +362,39 @@
                 <w:color w:val="201F1E"/>
                 <w:sz w:val="22"/>
                 <w:szCs w:val="22"/>
-                <w:highlight w:val="yellow"/>
                 <w:shd w:val="clear" w:color="auto" w:fill="FFFFFF"/>
               </w:rPr>
+              <w:t xml:space="preserve"> lead to loss of course credit or reimbursement</w:t>
+            </w:r>
+            <w:r>
+              <w:rPr>
+                <w:rFonts w:ascii="Calibri" w:hAnsi="Calibri" w:cs="Calibri"/>
+                <w:color w:val="201F1E"/>
+                <w:sz w:val="22"/>
+                <w:szCs w:val="22"/>
+                <w:shd w:val="clear" w:color="auto" w:fill="FFFFFF"/>
+              </w:rPr>
               <w:t>.</w:t>
             </w:r>
             <w:r>
               <w:rPr>
                 <w:rFonts w:ascii="Calibri" w:hAnsi="Calibri" w:cs="Calibri"/>
-                <w:color w:val="000000"/>
-                <w:sz w:val="22"/>
-                <w:szCs w:val="22"/>
-                <w:bdr w:val="none" w:sz="0" w:space="0" w:color="auto" w:frame="1"/>
-                <w:shd w:val="clear" w:color="auto" w:fill="FFFF00"/>
-              </w:rPr>
-              <w:t xml:space="preserve"> [please specify how incomplete datasets are handled]</w:t>
-            </w:r>
-            <w:commentRangeEnd w:id="2"/>
-            <w:r>
-              <w:rPr>
-                <w:rStyle w:val="CommentReference"/>
-              </w:rPr>
-              <w:commentReference w:id="2"/>
+                <w:color w:val="201F1E"/>
+                <w:sz w:val="22"/>
+                <w:szCs w:val="22"/>
+                <w:shd w:val="clear" w:color="auto" w:fill="FFFFFF"/>
+              </w:rPr>
+              <w:t xml:space="preserve"> The incomplete data sets will not be saved</w:t>
+            </w:r>
+            <w:r>
+              <w:rPr>
+                <w:rFonts w:ascii="Calibri" w:hAnsi="Calibri" w:cs="Calibri"/>
+                <w:color w:val="201F1E"/>
+                <w:sz w:val="22"/>
+                <w:szCs w:val="22"/>
+                <w:shd w:val="clear" w:color="auto" w:fill="FFFFFF"/>
+              </w:rPr>
+              <w:t>.</w:t>
             </w:r>
           </w:p>
         </w:tc>
@@ -419,43 +422,7 @@
                 <w:sz w:val="22"/>
                 <w:szCs w:val="22"/>
               </w:rPr>
-              <w:t xml:space="preserve">I understand that I </w:t>
-            </w:r>
-            <w:r>
-              <w:rPr>
-                <w:rStyle w:val="standard1"/>
-                <w:rFonts w:asciiTheme="minorHAnsi" w:hAnsiTheme="minorHAnsi" w:cstheme="minorHAnsi"/>
-                <w:sz w:val="22"/>
-                <w:szCs w:val="22"/>
-              </w:rPr>
-              <w:t xml:space="preserve">can </w:t>
-            </w:r>
-            <w:r>
-              <w:rPr>
-                <w:rStyle w:val="standard1"/>
-                <w:rFonts w:asciiTheme="minorHAnsi" w:hAnsiTheme="minorHAnsi" w:cstheme="minorHAnsi"/>
-                <w:sz w:val="22"/>
-                <w:szCs w:val="22"/>
-              </w:rPr>
-              <w:t xml:space="preserve">discuss </w:t>
-            </w:r>
-            <w:r>
-              <w:rPr>
-                <w:rStyle w:val="standard1"/>
-                <w:rFonts w:asciiTheme="minorHAnsi" w:hAnsiTheme="minorHAnsi" w:cstheme="minorHAnsi"/>
-                <w:sz w:val="22"/>
-                <w:szCs w:val="22"/>
-              </w:rPr>
-              <w:t>any</w:t>
-            </w:r>
-            <w:r>
-              <w:rPr>
-                <w:rStyle w:val="standard1"/>
-                <w:rFonts w:asciiTheme="minorHAnsi" w:hAnsiTheme="minorHAnsi" w:cstheme="minorHAnsi"/>
-                <w:sz w:val="22"/>
-                <w:szCs w:val="22"/>
-              </w:rPr>
-              <w:t xml:space="preserve"> concerns with the </w:t>
+              <w:t xml:space="preserve">I understand that I can discuss any concerns with the </w:t>
             </w:r>
             <w:r>
               <w:rPr>
@@ -619,7 +586,6 @@
                 <w:i/>
                 <w:sz w:val="22"/>
                 <w:szCs w:val="22"/>
-                <w:highlight w:val="yellow"/>
               </w:rPr>
               <w:t>[</w:t>
             </w:r>
@@ -630,128 +596,10 @@
                 <w:i/>
                 <w:sz w:val="22"/>
                 <w:szCs w:val="22"/>
-                <w:highlight w:val="yellow"/>
               </w:rPr>
               <w:t xml:space="preserve">a.nowakowska@abdn.ac.uk, </w:t>
             </w:r>
-            <w:ins w:id="3" w:author="Anna Hughes" w:date="2021-01-27T09:27:00Z">
-              <w:r>
-                <w:rPr>
-                  <w:rFonts w:ascii="Calibri" w:hAnsi="Calibri"/>
-                  <w:i/>
-                  <w:sz w:val="22"/>
-                  <w:szCs w:val="22"/>
-                  <w:highlight w:val="yellow"/>
-                </w:rPr>
-                <w:fldChar w:fldCharType="begin"/>
-              </w:r>
-              <w:r>
-                <w:rPr>
-                  <w:rFonts w:ascii="Calibri" w:hAnsi="Calibri"/>
-                  <w:i/>
-                  <w:sz w:val="22"/>
-                  <w:szCs w:val="22"/>
-                  <w:highlight w:val="yellow"/>
-                </w:rPr>
-                <w:instrText xml:space="preserve"> HYPERLINK "mailto:</w:instrText>
-              </w:r>
-            </w:ins>
-            <w:r>
-              <w:rPr>
-                <w:rFonts w:ascii="Calibri" w:hAnsi="Calibri"/>
-                <w:i/>
-                <w:sz w:val="22"/>
-                <w:szCs w:val="22"/>
-                <w:highlight w:val="yellow"/>
-                <w:rPrChange w:id="4" w:author="Anna Hughes" w:date="2021-01-27T09:27:00Z">
-                  <w:rPr>
-                    <w:rStyle w:val="Hyperlink"/>
-                    <w:rFonts w:ascii="Calibri" w:hAnsi="Calibri"/>
-                    <w:i/>
-                    <w:sz w:val="22"/>
-                    <w:szCs w:val="22"/>
-                    <w:highlight w:val="yellow"/>
-                  </w:rPr>
-                </w:rPrChange>
-              </w:rPr>
-              <w:instrText>anna.hughes@e</w:instrText>
-            </w:r>
-            <w:ins w:id="5" w:author="Anna Hughes" w:date="2021-01-27T09:27:00Z">
-              <w:r>
-                <w:rPr>
-                  <w:rFonts w:ascii="Calibri" w:hAnsi="Calibri"/>
-                  <w:i/>
-                  <w:sz w:val="22"/>
-                  <w:szCs w:val="22"/>
-                  <w:highlight w:val="yellow"/>
-                  <w:rPrChange w:id="6" w:author="Anna Hughes" w:date="2021-01-27T09:27:00Z">
-                    <w:rPr>
-                      <w:rStyle w:val="Hyperlink"/>
-                      <w:rFonts w:ascii="Calibri" w:hAnsi="Calibri"/>
-                      <w:i/>
-                      <w:sz w:val="22"/>
-                      <w:szCs w:val="22"/>
-                      <w:highlight w:val="yellow"/>
-                    </w:rPr>
-                  </w:rPrChange>
-                </w:rPr>
-                <w:instrText>s</w:instrText>
-              </w:r>
-            </w:ins>
-            <w:r>
-              <w:rPr>
-                <w:rFonts w:ascii="Calibri" w:hAnsi="Calibri"/>
-                <w:i/>
-                <w:sz w:val="22"/>
-                <w:szCs w:val="22"/>
-                <w:highlight w:val="yellow"/>
-                <w:rPrChange w:id="7" w:author="Anna Hughes" w:date="2021-01-27T09:27:00Z">
-                  <w:rPr>
-                    <w:rStyle w:val="Hyperlink"/>
-                    <w:rFonts w:ascii="Calibri" w:hAnsi="Calibri"/>
-                    <w:i/>
-                    <w:sz w:val="22"/>
-                    <w:szCs w:val="22"/>
-                    <w:highlight w:val="yellow"/>
-                  </w:rPr>
-                </w:rPrChange>
-              </w:rPr>
-              <w:instrText>sex.ac.uk</w:instrText>
-            </w:r>
-            <w:ins w:id="8" w:author="Anna Hughes" w:date="2021-01-27T09:27:00Z">
-              <w:r>
-                <w:rPr>
-                  <w:rFonts w:ascii="Calibri" w:hAnsi="Calibri"/>
-                  <w:i/>
-                  <w:sz w:val="22"/>
-                  <w:szCs w:val="22"/>
-                  <w:highlight w:val="yellow"/>
-                </w:rPr>
-                <w:instrText xml:space="preserve">" </w:instrText>
-              </w:r>
-              <w:r>
-                <w:rPr>
-                  <w:rFonts w:ascii="Calibri" w:hAnsi="Calibri"/>
-                  <w:i/>
-                  <w:sz w:val="22"/>
-                  <w:szCs w:val="22"/>
-                  <w:highlight w:val="yellow"/>
-                </w:rPr>
-                <w:fldChar w:fldCharType="separate"/>
-              </w:r>
-            </w:ins>
-            <w:r>
-              <w:rPr>
-                <w:rStyle w:val="Hyperlink"/>
-                <w:rFonts w:ascii="Calibri" w:hAnsi="Calibri"/>
-                <w:i/>
-                <w:sz w:val="22"/>
-                <w:szCs w:val="22"/>
-                <w:highlight w:val="yellow"/>
-              </w:rPr>
-              <w:t>anna.hughes@e</w:t>
-            </w:r>
-            <w:ins w:id="9" w:author="Anna Hughes" w:date="2021-01-27T09:27:00Z">
+            <w:hyperlink r:id="rId8" w:history="1">
               <w:r>
                 <w:rPr>
                   <w:rStyle w:val="Hyperlink"/>
@@ -759,77 +607,20 @@
                   <w:i/>
                   <w:sz w:val="22"/>
                   <w:szCs w:val="22"/>
-                  <w:highlight w:val="yellow"/>
-                  <w:rPrChange w:id="10" w:author="Anna Hughes" w:date="2021-01-27T09:27:00Z">
-                    <w:rPr>
-                      <w:rStyle w:val="Hyperlink"/>
-                      <w:rFonts w:ascii="Calibri" w:hAnsi="Calibri"/>
-                      <w:i/>
-                      <w:sz w:val="22"/>
-                      <w:szCs w:val="22"/>
-                      <w:highlight w:val="yellow"/>
-                    </w:rPr>
-                  </w:rPrChange>
                 </w:rPr>
-                <w:t>s</w:t>
+                <w:t>anna.hughes@essex.ac.uk</w:t>
               </w:r>
-            </w:ins>
-            <w:del w:id="11" w:author="Anna Hughes" w:date="2021-01-27T09:27:00Z">
-              <w:r>
-                <w:rPr>
-                  <w:rStyle w:val="Hyperlink"/>
-                  <w:rFonts w:ascii="Calibri" w:hAnsi="Calibri"/>
-                  <w:i/>
-                  <w:sz w:val="22"/>
-                  <w:szCs w:val="22"/>
-                  <w:highlight w:val="yellow"/>
-                  <w:rPrChange w:id="12" w:author="Anna Hughes" w:date="2021-01-27T09:27:00Z">
-                    <w:rPr>
-                      <w:rStyle w:val="Hyperlink"/>
-                      <w:rFonts w:ascii="Calibri" w:hAnsi="Calibri"/>
-                      <w:i/>
-                      <w:sz w:val="22"/>
-                      <w:szCs w:val="22"/>
-                      <w:highlight w:val="yellow"/>
-                    </w:rPr>
-                  </w:rPrChange>
-                </w:rPr>
-                <w:delText>e</w:delText>
-              </w:r>
-            </w:del>
-            <w:r>
-              <w:rPr>
-                <w:rStyle w:val="Hyperlink"/>
+            </w:hyperlink>
+            <w:r>
+              <w:rPr>
+                <w:rStyle w:val="standard1"/>
                 <w:rFonts w:ascii="Calibri" w:hAnsi="Calibri"/>
                 <w:i/>
                 <w:sz w:val="22"/>
                 <w:szCs w:val="22"/>
-                <w:highlight w:val="yellow"/>
-                <w:rPrChange w:id="13" w:author="Anna Hughes" w:date="2021-01-27T09:27:00Z">
-                  <w:rPr>
-                    <w:rStyle w:val="Hyperlink"/>
-                    <w:rFonts w:ascii="Calibri" w:hAnsi="Calibri"/>
-                    <w:i/>
-                    <w:sz w:val="22"/>
-                    <w:szCs w:val="22"/>
-                    <w:highlight w:val="yellow"/>
-                  </w:rPr>
-                </w:rPrChange>
-              </w:rPr>
-              <w:t>sex.ac.uk</w:t>
-            </w:r>
-            <w:ins w:id="14" w:author="Anna Hughes" w:date="2021-01-27T09:27:00Z">
-              <w:r>
-                <w:rPr>
-                  <w:rFonts w:ascii="Calibri" w:hAnsi="Calibri"/>
-                  <w:i/>
-                  <w:sz w:val="22"/>
-                  <w:szCs w:val="22"/>
-                  <w:highlight w:val="yellow"/>
-                </w:rPr>
-                <w:fldChar w:fldCharType="end"/>
-              </w:r>
-            </w:ins>
+              </w:rPr>
+              <w:t>, a.clarke@essex.ac.uk</w:t>
+            </w:r>
             <w:r>
               <w:rPr>
                 <w:rStyle w:val="standard1"/>
@@ -837,18 +628,6 @@
                 <w:i/>
                 <w:sz w:val="22"/>
                 <w:szCs w:val="22"/>
-                <w:highlight w:val="yellow"/>
-              </w:rPr>
-              <w:t>, a.clarke@essex.ac.uk</w:t>
-            </w:r>
-            <w:r>
-              <w:rPr>
-                <w:rStyle w:val="standard1"/>
-                <w:rFonts w:ascii="Calibri" w:hAnsi="Calibri"/>
-                <w:i/>
-                <w:sz w:val="22"/>
-                <w:szCs w:val="22"/>
-                <w:highlight w:val="yellow"/>
               </w:rPr>
               <w:t>]</w:t>
             </w:r>
@@ -868,7 +647,7 @@
           <w:szCs w:val="23"/>
         </w:rPr>
       </w:pPr>
-      <w:bookmarkStart w:id="15" w:name="_Hlk40183601"/>
+      <w:bookmarkStart w:id="1" w:name="_Hlk40183601"/>
       <w:r>
         <w:rPr>
           <w:rStyle w:val="standard1"/>
@@ -1026,7 +805,7 @@
               </w:rPr>
               <w:t xml:space="preserve">To ensure access to the data for the wider research community, the anonymous dataset may be archived in an online repository (e.g., the Open Science Framework, </w:t>
             </w:r>
-            <w:hyperlink r:id="rId11" w:history="1">
+            <w:hyperlink r:id="rId9" w:history="1">
               <w:r>
                 <w:rPr>
                   <w:rStyle w:val="Hyperlink"/>
@@ -1216,20 +995,6 @@
               </w:rPr>
               <w:t xml:space="preserve">end of the </w:t>
             </w:r>
-            <w:del w:id="16" w:author="Anna Hughes" w:date="2021-01-27T09:28:00Z">
-              <w:r>
-                <w:rPr>
-                  <w:rFonts w:asciiTheme="minorHAnsi" w:hAnsiTheme="minorHAnsi" w:cstheme="minorHAnsi"/>
-                  <w:i/>
-                  <w:iCs/>
-                  <w:sz w:val="22"/>
-                  <w:szCs w:val="22"/>
-                  <w:highlight w:val="yellow"/>
-                </w:rPr>
-                <w:delText>[</w:delText>
-              </w:r>
-            </w:del>
-            <w:proofErr w:type="spellStart"/>
             <w:r>
               <w:rPr>
                 <w:rFonts w:asciiTheme="minorHAnsi" w:hAnsiTheme="minorHAnsi" w:cstheme="minorHAnsi"/>
@@ -1237,42 +1002,17 @@
                 <w:iCs/>
                 <w:sz w:val="22"/>
                 <w:szCs w:val="22"/>
-                <w:highlight w:val="yellow"/>
               </w:rPr>
               <w:t>experiment</w:t>
             </w:r>
-            <w:del w:id="17" w:author="Anna Hughes" w:date="2021-01-27T09:28:00Z">
-              <w:r>
-                <w:rPr>
-                  <w:rFonts w:asciiTheme="minorHAnsi" w:hAnsiTheme="minorHAnsi" w:cstheme="minorHAnsi"/>
-                  <w:i/>
-                  <w:iCs/>
-                  <w:sz w:val="22"/>
-                  <w:szCs w:val="22"/>
-                  <w:highlight w:val="yellow"/>
-                </w:rPr>
-                <w:delText>, study]</w:delText>
-              </w:r>
-              <w:r>
-                <w:rPr>
-                  <w:rFonts w:asciiTheme="minorHAnsi" w:hAnsiTheme="minorHAnsi" w:cstheme="minorHAnsi"/>
-                  <w:i/>
-                  <w:iCs/>
-                  <w:sz w:val="22"/>
-                  <w:szCs w:val="22"/>
-                </w:rPr>
-                <w:delText xml:space="preserve"> </w:delText>
-              </w:r>
-            </w:del>
-            <w:r>
-              <w:rPr>
-                <w:rFonts w:asciiTheme="minorHAnsi" w:hAnsiTheme="minorHAnsi" w:cstheme="minorHAnsi"/>
-                <w:sz w:val="22"/>
-                <w:szCs w:val="22"/>
-              </w:rPr>
-              <w:t>I</w:t>
-            </w:r>
-            <w:proofErr w:type="spellEnd"/>
+            <w:r>
+              <w:rPr>
+                <w:rFonts w:asciiTheme="minorHAnsi" w:hAnsiTheme="minorHAnsi" w:cstheme="minorHAnsi"/>
+                <w:sz w:val="22"/>
+                <w:szCs w:val="22"/>
+              </w:rPr>
+              <w:t xml:space="preserve"> I</w:t>
+            </w:r>
             <w:r>
               <w:rPr>
                 <w:rFonts w:asciiTheme="minorHAnsi" w:hAnsiTheme="minorHAnsi" w:cstheme="minorHAnsi"/>
@@ -1373,7 +1113,7 @@
         <w:t xml:space="preserve"> </w:t>
       </w:r>
     </w:p>
-    <w:bookmarkEnd w:id="15"/>
+    <w:bookmarkEnd w:id="1"/>
     <w:p>
       <w:pPr>
         <w:pStyle w:val="NormalWeb"/>
@@ -1388,7 +1128,7 @@
       </w:pPr>
     </w:p>
     <w:sectPr>
-      <w:headerReference w:type="default" r:id="rId12"/>
+      <w:headerReference w:type="default" r:id="rId10"/>
       <w:pgSz w:w="11906" w:h="16838"/>
       <w:pgMar w:top="1440" w:right="1800" w:bottom="1440" w:left="1800" w:header="708" w:footer="708" w:gutter="0"/>
       <w:cols w:space="708"/>
@@ -1396,69 +1136,6 @@
     </w:sectPr>
   </w:body>
 </w:document>
-</file>
-
-<file path=word/comments.xml><?xml version="1.0" encoding="utf-8"?>
-<w:comments xmlns:wpc="http://schemas.microsoft.com/office/word/2010/wordprocessingCanvas" xmlns:cx="http://schemas.microsoft.com/office/drawing/2014/chartex" xmlns:cx1="http://schemas.microsoft.com/office/drawing/2015/9/8/chartex" xmlns:cx2="http://schemas.microsoft.com/office/drawing/2015/10/21/chartex" xmlns:cx3="http://schemas.microsoft.com/office/drawing/2016/5/9/chartex" xmlns:cx4="http://schemas.microsoft.com/office/drawing/2016/5/10/chartex" xmlns:cx5="http://schemas.microsoft.com/office/drawing/2016/5/11/chartex" xmlns:cx6="http://schemas.microsoft.com/office/drawing/2016/5/12/chartex" xmlns:cx7="http://schemas.microsoft.com/office/drawing/2016/5/13/chartex" xmlns:cx8="http://schemas.microsoft.com/office/drawing/2016/5/14/chartex" xmlns:mc="http://schemas.openxmlformats.org/markup-compatibility/2006" xmlns:aink="http://schemas.microsoft.com/office/drawing/2016/ink" xmlns:am3d="http://schemas.microsoft.com/office/drawing/2017/model3d" xmlns:o="urn:schemas-microsoft-com:office:office" xmlns:r="http://schemas.openxmlformats.org/officeDocument/2006/relationships" xmlns:m="http://schemas.openxmlformats.org/officeDocument/2006/math" xmlns:v="urn:schemas-microsoft-com:vml" xmlns:wp14="http://schemas.microsoft.com/office/word/2010/wordprocessingDrawing" xmlns:wp="http://schemas.openxmlformats.org/drawingml/2006/wordprocessingDrawing" xmlns:w10="urn:schemas-microsoft-com:office:word" xmlns:w="http://schemas.openxmlformats.org/wordprocessingml/2006/main" xmlns:w14="http://schemas.microsoft.com/office/word/2010/wordml" xmlns:w15="http://schemas.microsoft.com/office/word/2012/wordml" xmlns:w16cex="http://schemas.microsoft.com/office/word/2018/wordml/cex" xmlns:w16cid="http://schemas.microsoft.com/office/word/2016/wordml/cid" xmlns:w16="http://schemas.microsoft.com/office/word/2018/wordml" xmlns:w16se="http://schemas.microsoft.com/office/word/2015/wordml/symex" xmlns:wpg="http://schemas.microsoft.com/office/word/2010/wordprocessingGroup" xmlns:wpi="http://schemas.microsoft.com/office/word/2010/wordprocessingInk" xmlns:wne="http://schemas.microsoft.com/office/word/2006/wordml" xmlns:wps="http://schemas.microsoft.com/office/word/2010/wordprocessingShape" mc:Ignorable="w14 w15 w16se w16cid w16 w16cex wp14">
-  <w:comment w:id="1" w:author="Anna Hughes" w:date="2021-01-27T09:23:00Z" w:initials="AH">
-    <w:p>
-      <w:pPr>
-        <w:pStyle w:val="CommentText"/>
-      </w:pPr>
-      <w:r>
-        <w:rPr>
-          <w:rStyle w:val="CommentReference"/>
-        </w:rPr>
-        <w:annotationRef/>
-      </w:r>
-      <w:r>
-        <w:t>I think both should work – so maybe include both?</w:t>
-      </w:r>
-    </w:p>
-  </w:comment>
-  <w:comment w:id="2" w:author="Anna Hughes" w:date="2021-01-27T09:25:00Z" w:initials="AH">
-    <w:p>
-      <w:pPr>
-        <w:pStyle w:val="CommentText"/>
-      </w:pPr>
-      <w:r>
-        <w:rPr>
-          <w:rStyle w:val="CommentReference"/>
-        </w:rPr>
-        <w:annotationRef/>
-      </w:r>
-      <w:r>
-        <w:t xml:space="preserve">I would be tempted to only save complete datasets (and thus you only get the compensation if you do the full thing). This also simplifies consent a bit – if they withdraw part way through, their data won’t be </w:t>
-      </w:r>
-      <w:proofErr w:type="gramStart"/>
-      <w:r>
-        <w:t>saved</w:t>
-      </w:r>
-      <w:proofErr w:type="gramEnd"/>
-    </w:p>
-  </w:comment>
-</w:comments>
-</file>
-
-<file path=word/commentsExtended.xml><?xml version="1.0" encoding="utf-8"?>
-<w15:commentsEx xmlns:wpc="http://schemas.microsoft.com/office/word/2010/wordprocessingCanvas" xmlns:cx="http://schemas.microsoft.com/office/drawing/2014/chartex" xmlns:cx1="http://schemas.microsoft.com/office/drawing/2015/9/8/chartex" xmlns:cx2="http://schemas.microsoft.com/office/drawing/2015/10/21/chartex" xmlns:cx3="http://schemas.microsoft.com/office/drawing/2016/5/9/chartex" xmlns:cx4="http://schemas.microsoft.com/office/drawing/2016/5/10/chartex" xmlns:cx5="http://schemas.microsoft.com/office/drawing/2016/5/11/chartex" xmlns:cx6="http://schemas.microsoft.com/office/drawing/2016/5/12/chartex" xmlns:cx7="http://schemas.microsoft.com/office/drawing/2016/5/13/chartex" xmlns:cx8="http://schemas.microsoft.com/office/drawing/2016/5/14/chartex" xmlns:mc="http://schemas.openxmlformats.org/markup-compatibility/2006" xmlns:aink="http://schemas.microsoft.com/office/drawing/2016/ink" xmlns:am3d="http://schemas.microsoft.com/office/drawing/2017/model3d" xmlns:o="urn:schemas-microsoft-com:office:office" xmlns:r="http://schemas.openxmlformats.org/officeDocument/2006/relationships" xmlns:m="http://schemas.openxmlformats.org/officeDocument/2006/math" xmlns:v="urn:schemas-microsoft-com:vml" xmlns:wp14="http://schemas.microsoft.com/office/word/2010/wordprocessingDrawing" xmlns:wp="http://schemas.openxmlformats.org/drawingml/2006/wordprocessingDrawing" xmlns:w10="urn:schemas-microsoft-com:office:word" xmlns:w="http://schemas.openxmlformats.org/wordprocessingml/2006/main" xmlns:w14="http://schemas.microsoft.com/office/word/2010/wordml" xmlns:w15="http://schemas.microsoft.com/office/word/2012/wordml" xmlns:w16cex="http://schemas.microsoft.com/office/word/2018/wordml/cex" xmlns:w16cid="http://schemas.microsoft.com/office/word/2016/wordml/cid" xmlns:w16="http://schemas.microsoft.com/office/word/2018/wordml" xmlns:w16se="http://schemas.microsoft.com/office/word/2015/wordml/symex" xmlns:wpg="http://schemas.microsoft.com/office/word/2010/wordprocessingGroup" xmlns:wpi="http://schemas.microsoft.com/office/word/2010/wordprocessingInk" xmlns:wne="http://schemas.microsoft.com/office/word/2006/wordml" xmlns:wps="http://schemas.microsoft.com/office/word/2010/wordprocessingShape" mc:Ignorable="w14 w15 w16se w16cid w16 w16cex wp14">
-  <w15:commentEx w15:paraId="57E4BF45" w15:done="0"/>
-  <w15:commentEx w15:paraId="3EA97B21" w15:done="0"/>
-</w15:commentsEx>
-</file>
-
-<file path=word/commentsExtensible.xml><?xml version="1.0" encoding="utf-8"?>
-<w16cex:commentsExtensible xmlns:wpc="http://schemas.microsoft.com/office/word/2010/wordprocessingCanvas" xmlns:cx="http://schemas.microsoft.com/office/drawing/2014/chartex" xmlns:cx1="http://schemas.microsoft.com/office/drawing/2015/9/8/chartex" xmlns:cx2="http://schemas.microsoft.com/office/drawing/2015/10/21/chartex" xmlns:cx3="http://schemas.microsoft.com/office/drawing/2016/5/9/chartex" xmlns:cx4="http://schemas.microsoft.com/office/drawing/2016/5/10/chartex" xmlns:cx5="http://schemas.microsoft.com/office/drawing/2016/5/11/chartex" xmlns:cx6="http://schemas.microsoft.com/office/drawing/2016/5/12/chartex" xmlns:cx7="http://schemas.microsoft.com/office/drawing/2016/5/13/chartex" xmlns:cx8="http://schemas.microsoft.com/office/drawing/2016/5/14/chartex" xmlns:mc="http://schemas.openxmlformats.org/markup-compatibility/2006" xmlns:aink="http://schemas.microsoft.com/office/drawing/2016/ink" xmlns:am3d="http://schemas.microsoft.com/office/drawing/2017/model3d" xmlns:o="urn:schemas-microsoft-com:office:office" xmlns:r="http://schemas.openxmlformats.org/officeDocument/2006/relationships" xmlns:m="http://schemas.openxmlformats.org/officeDocument/2006/math" xmlns:v="urn:schemas-microsoft-com:vml" xmlns:wp14="http://schemas.microsoft.com/office/word/2010/wordprocessingDrawing" xmlns:wp="http://schemas.openxmlformats.org/drawingml/2006/wordprocessingDrawing" xmlns:w10="urn:schemas-microsoft-com:office:word" xmlns:w="http://schemas.openxmlformats.org/wordprocessingml/2006/main" xmlns:w14="http://schemas.microsoft.com/office/word/2010/wordml" xmlns:w15="http://schemas.microsoft.com/office/word/2012/wordml" xmlns:w16cex="http://schemas.microsoft.com/office/word/2018/wordml/cex" xmlns:w16cid="http://schemas.microsoft.com/office/word/2016/wordml/cid" xmlns:w16="http://schemas.microsoft.com/office/word/2018/wordml" xmlns:w16se="http://schemas.microsoft.com/office/word/2015/wordml/symex" xmlns:wpg="http://schemas.microsoft.com/office/word/2010/wordprocessingGroup" xmlns:wpi="http://schemas.microsoft.com/office/word/2010/wordprocessingInk" xmlns:wne="http://schemas.microsoft.com/office/word/2006/wordml" xmlns:wps="http://schemas.microsoft.com/office/word/2010/wordprocessingShape" mc:Ignorable="w14 w15 w16se w16cid w16 w16cex wp14">
-  <w16cex:commentExtensible w16cex:durableId="23BBAF96" w16cex:dateUtc="2021-01-27T09:23:00Z"/>
-  <w16cex:commentExtensible w16cex:durableId="23BBB024" w16cex:dateUtc="2021-01-27T09:25:00Z"/>
-</w16cex:commentsExtensible>
-</file>
-
-<file path=word/commentsIds.xml><?xml version="1.0" encoding="utf-8"?>
-<w16cid:commentsIds xmlns:wpc="http://schemas.microsoft.com/office/word/2010/wordprocessingCanvas" xmlns:cx="http://schemas.microsoft.com/office/drawing/2014/chartex" xmlns:cx1="http://schemas.microsoft.com/office/drawing/2015/9/8/chartex" xmlns:cx2="http://schemas.microsoft.com/office/drawing/2015/10/21/chartex" xmlns:cx3="http://schemas.microsoft.com/office/drawing/2016/5/9/chartex" xmlns:cx4="http://schemas.microsoft.com/office/drawing/2016/5/10/chartex" xmlns:cx5="http://schemas.microsoft.com/office/drawing/2016/5/11/chartex" xmlns:cx6="http://schemas.microsoft.com/office/drawing/2016/5/12/chartex" xmlns:cx7="http://schemas.microsoft.com/office/drawing/2016/5/13/chartex" xmlns:cx8="http://schemas.microsoft.com/office/drawing/2016/5/14/chartex" xmlns:mc="http://schemas.openxmlformats.org/markup-compatibility/2006" xmlns:aink="http://schemas.microsoft.com/office/drawing/2016/ink" xmlns:am3d="http://schemas.microsoft.com/office/drawing/2017/model3d" xmlns:o="urn:schemas-microsoft-com:office:office" xmlns:r="http://schemas.openxmlformats.org/officeDocument/2006/relationships" xmlns:m="http://schemas.openxmlformats.org/officeDocument/2006/math" xmlns:v="urn:schemas-microsoft-com:vml" xmlns:wp14="http://schemas.microsoft.com/office/word/2010/wordprocessingDrawing" xmlns:wp="http://schemas.openxmlformats.org/drawingml/2006/wordprocessingDrawing" xmlns:w10="urn:schemas-microsoft-com:office:word" xmlns:w="http://schemas.openxmlformats.org/wordprocessingml/2006/main" xmlns:w14="http://schemas.microsoft.com/office/word/2010/wordml" xmlns:w15="http://schemas.microsoft.com/office/word/2012/wordml" xmlns:w16cex="http://schemas.microsoft.com/office/word/2018/wordml/cex" xmlns:w16cid="http://schemas.microsoft.com/office/word/2016/wordml/cid" xmlns:w16="http://schemas.microsoft.com/office/word/2018/wordml" xmlns:w16se="http://schemas.microsoft.com/office/word/2015/wordml/symex" xmlns:wpg="http://schemas.microsoft.com/office/word/2010/wordprocessingGroup" xmlns:wpi="http://schemas.microsoft.com/office/word/2010/wordprocessingInk" xmlns:wne="http://schemas.microsoft.com/office/word/2006/wordml" xmlns:wps="http://schemas.microsoft.com/office/word/2010/wordprocessingShape" mc:Ignorable="w14 w15 w16se w16cid w16 w16cex wp14">
-  <w16cid:commentId w16cid:paraId="57E4BF45" w16cid:durableId="23BBAF96"/>
-  <w16cid:commentId w16cid:paraId="3EA97B21" w16cid:durableId="23BBB024"/>
-</w16cid:commentsIds>
 </file>
 
 <file path=word/endnotes.xml><?xml version="1.0" encoding="utf-8"?>
@@ -1666,14 +1343,6 @@
     <w:abstractNumId w:val="0"/>
   </w:num>
 </w:numbering>
-</file>
-
-<file path=word/people.xml><?xml version="1.0" encoding="utf-8"?>
-<w15:people xmlns:wpc="http://schemas.microsoft.com/office/word/2010/wordprocessingCanvas" xmlns:cx="http://schemas.microsoft.com/office/drawing/2014/chartex" xmlns:cx1="http://schemas.microsoft.com/office/drawing/2015/9/8/chartex" xmlns:cx2="http://schemas.microsoft.com/office/drawing/2015/10/21/chartex" xmlns:cx3="http://schemas.microsoft.com/office/drawing/2016/5/9/chartex" xmlns:cx4="http://schemas.microsoft.com/office/drawing/2016/5/10/chartex" xmlns:cx5="http://schemas.microsoft.com/office/drawing/2016/5/11/chartex" xmlns:cx6="http://schemas.microsoft.com/office/drawing/2016/5/12/chartex" xmlns:cx7="http://schemas.microsoft.com/office/drawing/2016/5/13/chartex" xmlns:cx8="http://schemas.microsoft.com/office/drawing/2016/5/14/chartex" xmlns:mc="http://schemas.openxmlformats.org/markup-compatibility/2006" xmlns:aink="http://schemas.microsoft.com/office/drawing/2016/ink" xmlns:am3d="http://schemas.microsoft.com/office/drawing/2017/model3d" xmlns:o="urn:schemas-microsoft-com:office:office" xmlns:r="http://schemas.openxmlformats.org/officeDocument/2006/relationships" xmlns:m="http://schemas.openxmlformats.org/officeDocument/2006/math" xmlns:v="urn:schemas-microsoft-com:vml" xmlns:wp14="http://schemas.microsoft.com/office/word/2010/wordprocessingDrawing" xmlns:wp="http://schemas.openxmlformats.org/drawingml/2006/wordprocessingDrawing" xmlns:w10="urn:schemas-microsoft-com:office:word" xmlns:w="http://schemas.openxmlformats.org/wordprocessingml/2006/main" xmlns:w14="http://schemas.microsoft.com/office/word/2010/wordml" xmlns:w15="http://schemas.microsoft.com/office/word/2012/wordml" xmlns:w16cex="http://schemas.microsoft.com/office/word/2018/wordml/cex" xmlns:w16cid="http://schemas.microsoft.com/office/word/2016/wordml/cid" xmlns:w16="http://schemas.microsoft.com/office/word/2018/wordml" xmlns:w16se="http://schemas.microsoft.com/office/word/2015/wordml/symex" xmlns:wpg="http://schemas.microsoft.com/office/word/2010/wordprocessingGroup" xmlns:wpi="http://schemas.microsoft.com/office/word/2010/wordprocessingInk" xmlns:wne="http://schemas.microsoft.com/office/word/2006/wordml" xmlns:wps="http://schemas.microsoft.com/office/word/2010/wordprocessingShape" mc:Ignorable="w14 w15 w16se w16cid w16 w16cex wp14">
-  <w15:person w15:author="Anna Hughes">
-    <w15:presenceInfo w15:providerId="Windows Live" w15:userId="e604499958848d01"/>
-  </w15:person>
-</w15:people>
 </file>
 
 <file path=word/styles.xml><?xml version="1.0" encoding="utf-8"?>
@@ -2598,4 +2267,16 @@
   <a:objectDefaults/>
   <a:extraClrSchemeLst/>
 </a:theme>
+</file>
+
+<file path=customXml/item1.xml><?xml version="1.0" encoding="utf-8"?>
+<b:Sources xmlns:b="http://schemas.openxmlformats.org/officeDocument/2006/bibliography" xmlns="http://schemas.openxmlformats.org/officeDocument/2006/bibliography" SelectedStyle="\APASixthEditionOfficeOnline.xsl" StyleName="APA" Version="6"/>
+</file>
+
+<file path=customXml/itemProps1.xml><?xml version="1.0" encoding="utf-8"?>
+<ds:datastoreItem xmlns:ds="http://schemas.openxmlformats.org/officeDocument/2006/customXml" ds:itemID="{127CA9A6-F6B6-4F28-8DC7-35D7E464C7B4}">
+  <ds:schemaRefs>
+    <ds:schemaRef ds:uri="http://schemas.openxmlformats.org/officeDocument/2006/bibliography"/>
+  </ds:schemaRefs>
+</ds:datastoreItem>
 </file>